--- a/word/手机端请假系统测试文档.docx
+++ b/word/手机端请假系统测试文档.docx
@@ -3,11 +3,6 @@
 <w:document xmlns:wpc="http://schemas.microsoft.com/office/word/2010/wordprocessingCanvas" xmlns:mo="http://schemas.microsoft.com/office/mac/office/2008/main" xmlns:mc="http://schemas.openxmlformats.org/markup-compatibility/2006" xmlns:mv="urn:schemas-microsoft-com:mac:vml" xmlns:o="urn:schemas-microsoft-com:office:office" xmlns:r="http://schemas.openxmlformats.org/officeDocument/2006/relationships" xmlns:m="http://schemas.openxmlformats.org/officeDocument/2006/math" xmlns:v="urn:schemas-microsoft-com:vml" xmlns:wp14="http://schemas.microsoft.com/office/word/2010/wordprocessingDrawing" xmlns:wp="http://schemas.openxmlformats.org/drawingml/2006/wordprocessingDrawing" xmlns:w10="urn:schemas-microsoft-com:office:word" xmlns:w="http://schemas.openxmlformats.org/wordprocessingml/2006/main" xmlns:w14="http://schemas.microsoft.com/office/word/2010/wordml" xmlns:w15="http://schemas.microsoft.com/office/word/2012/wordml" xmlns:wpg="http://schemas.microsoft.com/office/word/2010/wordprocessingGroup" xmlns:wpi="http://schemas.microsoft.com/office/word/2010/wordprocessingInk" xmlns:wne="http://schemas.microsoft.com/office/word/2006/wordml" xmlns:wps="http://schemas.microsoft.com/office/word/2010/wordprocessingShape" mc:Ignorable="w14 w15 wp14">
   <w:body>
     <w:p>
-      <w:pPr>
-        <w:rPr>
-          <w:rFonts w:hint="eastAsia"/>
-        </w:rPr>
-      </w:pPr>
       <w:r>
         <w:rPr>
           <w:rFonts w:hint="eastAsia"/>
@@ -18,12 +13,15 @@
     <w:p>
       <w:pPr>
         <w:rPr>
-          <w:rFonts w:hint="eastAsia"/>
-        </w:rPr>
-      </w:pPr>
-      <w:r>
-        <w:rPr>
-          <w:rFonts w:hint="eastAsia"/>
+          <w:b/>
+          <w:sz w:val="36"/>
+        </w:rPr>
+      </w:pPr>
+      <w:r>
+        <w:rPr>
+          <w:rFonts w:hint="eastAsia"/>
+          <w:b/>
+          <w:sz w:val="36"/>
         </w:rPr>
         <w:t>登录：</w:t>
       </w:r>
@@ -31,11 +29,11 @@
     <w:p>
       <w:pPr>
         <w:jc w:val="center"/>
-        <w:rPr>
-          <w:rFonts w:hint="eastAsia"/>
-        </w:rPr>
-      </w:pPr>
-      <w:r>
+      </w:pPr>
+      <w:r>
+        <w:rPr>
+          <w:noProof/>
+        </w:rPr>
         <w:drawing>
           <wp:inline distT="0" distB="0" distL="0" distR="0" wp14:anchorId="37195686" wp14:editId="62192D6B">
             <wp:extent cx="3416300" cy="6045200"/>
@@ -76,33 +74,27 @@
     <w:p>
       <w:pPr>
         <w:jc w:val="left"/>
-        <w:rPr>
-          <w:rFonts w:hint="eastAsia"/>
-        </w:rPr>
-      </w:pPr>
-      <w:r>
-        <w:rPr>
-          <w:rFonts w:hint="eastAsia"/>
-        </w:rPr>
-        <w:t>上图中第一个输入框中输入用户名，第二个输入框中输入密码，然后点击登录按钮，点击之后用户名和密码送到后台数据库进行验证，如果数据库中存在这个人，就可以登录，否则</w:t>
-      </w:r>
-      <w:r>
-        <w:rPr>
-          <w:rFonts w:hint="eastAsia"/>
-        </w:rPr>
-        <w:t>会弹出Toast 内容为 “登录失败，请重试”。</w:t>
-      </w:r>
-    </w:p>
-    <w:p>
-      <w:pPr>
-        <w:jc w:val="left"/>
-        <w:rPr>
-          <w:rFonts w:hint="eastAsia"/>
-        </w:rPr>
-      </w:pPr>
-      <w:r>
-        <w:rPr>
-          <w:rFonts w:hint="eastAsia"/>
+      </w:pPr>
+      <w:r>
+        <w:rPr>
+          <w:rFonts w:hint="eastAsia"/>
+        </w:rPr>
+        <w:t>上图中第一个输入框中输入用户名，第二个输入框中输入密码，然后点击登录按钮，点击之后用户名和密码送到后台数据库进行验证，如果数据库中存在这个人，就可以登录，否则会弹出Toast 内容为 “登录失败，请重试”。</w:t>
+      </w:r>
+    </w:p>
+    <w:p>
+      <w:pPr>
+        <w:jc w:val="left"/>
+        <w:rPr>
+          <w:b/>
+          <w:sz w:val="36"/>
+        </w:rPr>
+      </w:pPr>
+      <w:r>
+        <w:rPr>
+          <w:rFonts w:hint="eastAsia"/>
+          <w:b/>
+          <w:sz w:val="36"/>
         </w:rPr>
         <w:t>请假:</w:t>
       </w:r>
@@ -110,11 +102,11 @@
     <w:p>
       <w:pPr>
         <w:jc w:val="center"/>
-        <w:rPr>
-          <w:rFonts w:hint="eastAsia"/>
-        </w:rPr>
-      </w:pPr>
-      <w:r>
+      </w:pPr>
+      <w:r>
+        <w:rPr>
+          <w:noProof/>
+        </w:rPr>
         <w:lastRenderedPageBreak/>
         <w:drawing>
           <wp:inline distT="0" distB="0" distL="0" distR="0" wp14:anchorId="43A11E40" wp14:editId="17126494">
@@ -160,6 +152,228 @@
           <w:rFonts w:hint="eastAsia"/>
         </w:rPr>
       </w:pPr>
+      <w:r>
+        <w:rPr>
+          <w:rFonts w:hint="eastAsia"/>
+        </w:rPr>
+        <w:t>点击申请人控件获取申请人信息，如获取申请人信息失败，则弹出“获取名单失败，请重试”提示。</w:t>
+      </w:r>
+    </w:p>
+    <w:p>
+      <w:pPr>
+        <w:jc w:val="left"/>
+        <w:rPr>
+          <w:rFonts w:hint="eastAsia"/>
+        </w:rPr>
+      </w:pPr>
+      <w:r>
+        <w:rPr>
+          <w:rFonts w:hint="eastAsia"/>
+        </w:rPr>
+        <w:t>点击开始时间和结束时间控件弹出选择时间控件，可以选择请假和归队时间，时间维度为年，月，日，时，分。</w:t>
+      </w:r>
+    </w:p>
+    <w:p>
+      <w:pPr>
+        <w:jc w:val="left"/>
+        <w:rPr>
+          <w:rFonts w:hint="eastAsia"/>
+        </w:rPr>
+      </w:pPr>
+      <w:r>
+        <w:rPr>
+          <w:rFonts w:hint="eastAsia"/>
+        </w:rPr>
+        <w:t>时间，地点输入框需手动输入相关信息。</w:t>
+      </w:r>
+    </w:p>
+    <w:p>
+      <w:pPr>
+        <w:jc w:val="left"/>
+        <w:rPr>
+          <w:rFonts w:hint="eastAsia"/>
+        </w:rPr>
+      </w:pPr>
+      <w:r>
+        <w:rPr>
+          <w:rFonts w:hint="eastAsia"/>
+        </w:rPr>
+        <w:t>申请人控件可选择本请假条申请人，如选择的申请人和目前登录人相同，则显示登录人姓名，如选择的申请人和目前登录人不同，则显示选择的人加上登录人代字样，如图中所示。</w:t>
+      </w:r>
+    </w:p>
+    <w:p>
+      <w:pPr>
+        <w:jc w:val="left"/>
+        <w:rPr>
+          <w:rFonts w:hint="eastAsia"/>
+        </w:rPr>
+      </w:pPr>
+      <w:r>
+        <w:rPr>
+          <w:rFonts w:hint="eastAsia"/>
+        </w:rPr>
+        <w:t>申请时间为自动生成，内容为当前时间，精确到分钟。</w:t>
+      </w:r>
+    </w:p>
+    <w:p>
+      <w:pPr>
+        <w:jc w:val="left"/>
+        <w:rPr>
+          <w:rFonts w:hint="eastAsia"/>
+        </w:rPr>
+      </w:pPr>
+      <w:r>
+        <w:rPr>
+          <w:rFonts w:hint="eastAsia"/>
+        </w:rPr>
+        <w:t>以上所有输入框中均有内容时，则可以点击提交按钮提交假条，如有控件未填入信息，则提交按钮点击时弹出提示缺少信息。</w:t>
+      </w:r>
+    </w:p>
+    <w:p>
+      <w:pPr>
+        <w:jc w:val="left"/>
+        <w:rPr>
+          <w:rFonts w:hint="eastAsia"/>
+          <w:b/>
+          <w:sz w:val="36"/>
+        </w:rPr>
+      </w:pPr>
+      <w:r>
+        <w:rPr>
+          <w:rFonts w:hint="eastAsia"/>
+          <w:b/>
+          <w:sz w:val="36"/>
+        </w:rPr>
+        <w:t>审批：</w:t>
+      </w:r>
+    </w:p>
+    <w:p>
+      <w:pPr>
+        <w:jc w:val="left"/>
+        <w:rPr>
+          <w:rFonts w:hint="eastAsia"/>
+        </w:rPr>
+      </w:pPr>
+      <w:r>
+        <w:rPr>
+          <w:rFonts w:hint="eastAsia"/>
+        </w:rPr>
+        <w:t>点击下方</w:t>
+      </w:r>
+      <w:r>
+        <w:rPr>
+          <w:rFonts w:hint="eastAsia"/>
+        </w:rPr>
+        <w:t>审批按钮返回目前登录人员可审批的假条。</w:t>
+      </w:r>
+    </w:p>
+    <w:p>
+      <w:pPr>
+        <w:jc w:val="left"/>
+        <w:rPr>
+          <w:rFonts w:hint="eastAsia"/>
+        </w:rPr>
+      </w:pPr>
+      <w:r>
+        <w:rPr>
+          <w:rFonts w:hint="eastAsia"/>
+        </w:rPr>
+        <w:t>如果没有可审批假条，则提示没有可审批假条。</w:t>
+      </w:r>
+    </w:p>
+    <w:p>
+      <w:pPr>
+        <w:jc w:val="left"/>
+        <w:rPr>
+          <w:rFonts w:hint="eastAsia"/>
+        </w:rPr>
+      </w:pPr>
+      <w:r>
+        <w:rPr>
+          <w:rFonts w:hint="eastAsia"/>
+        </w:rPr>
+        <w:t>如果有假条，则显示目前可审批假条，列表显示假条简要信息，点击列表，弹出点击假条的详细内容，同时弹出同意或者拒绝按钮，可点击按钮进行同意或者拒绝进行审批。</w:t>
+      </w:r>
+    </w:p>
+    <w:p>
+      <w:pPr>
+        <w:jc w:val="left"/>
+        <w:rPr>
+          <w:rFonts w:hint="eastAsia"/>
+          <w:b/>
+          <w:sz w:val="36"/>
+        </w:rPr>
+      </w:pPr>
+      <w:r>
+        <w:rPr>
+          <w:rFonts w:hint="eastAsia"/>
+          <w:b/>
+          <w:sz w:val="36"/>
+        </w:rPr>
+        <w:t>销假：</w:t>
+      </w:r>
+    </w:p>
+    <w:p>
+      <w:pPr>
+        <w:jc w:val="left"/>
+        <w:rPr>
+          <w:rFonts w:hint="eastAsia"/>
+        </w:rPr>
+      </w:pPr>
+      <w:r>
+        <w:rPr>
+          <w:rFonts w:hint="eastAsia"/>
+        </w:rPr>
+        <w:t>点击下方销假按钮返回目前登录人员可销假假条。</w:t>
+      </w:r>
+    </w:p>
+    <w:p>
+      <w:pPr>
+        <w:jc w:val="left"/>
+        <w:rPr>
+          <w:rFonts w:hint="eastAsia"/>
+        </w:rPr>
+      </w:pPr>
+      <w:r>
+        <w:rPr>
+          <w:rFonts w:hint="eastAsia"/>
+        </w:rPr>
+        <w:t>如果没有可销假假条，则提示没有可销假</w:t>
+      </w:r>
+      <w:r>
+        <w:rPr>
+          <w:rFonts w:hint="eastAsia"/>
+        </w:rPr>
+        <w:t>假条。</w:t>
+      </w:r>
+    </w:p>
+    <w:p>
+      <w:pPr>
+        <w:jc w:val="left"/>
+        <w:rPr>
+          <w:rFonts w:hint="eastAsia"/>
+        </w:rPr>
+      </w:pPr>
+      <w:r>
+        <w:rPr>
+          <w:rFonts w:hint="eastAsia"/>
+        </w:rPr>
+        <w:t>销假假条分为两个list，上面list显示目前登录人在请假人中的假条，下面list显示目前登录人不在请假人中的假条。</w:t>
+      </w:r>
+    </w:p>
+    <w:p>
+      <w:pPr>
+        <w:jc w:val="left"/>
+        <w:rPr>
+          <w:rFonts w:hint="eastAsia"/>
+        </w:rPr>
+      </w:pPr>
+      <w:r>
+        <w:rPr>
+          <w:rFonts w:hint="eastAsia"/>
+        </w:rPr>
+        <w:t>两个list均为显示简略信息，点击list显示假条详细信息，同时弹出销假按钮，点击按钮可销假。</w:t>
+      </w:r>
       <w:bookmarkStart w:id="0" w:name="_GoBack"/>
       <w:bookmarkEnd w:id="0"/>
     </w:p>
